--- a/_site/files/ICI Secondary Transition Services Webinar Transcript_6.4.18.docx
+++ b/_site/files/ICI Secondary Transition Services Webinar Transcript_6.4.18.docx
@@ -2,10 +2,7 @@
 <file path=word/document.xml><?xml version="1.0" encoding="utf-8"?>
 <w:document xmlns:wpc="http://schemas.microsoft.com/office/word/2010/wordprocessingCanvas" xmlns:mo="http://schemas.microsoft.com/office/mac/office/2008/main" xmlns:mc="http://schemas.openxmlformats.org/markup-compatibility/2006" xmlns:mv="urn:schemas-microsoft-com:mac:vml" xmlns:o="urn:schemas-microsoft-com:office:office" xmlns:r="http://schemas.openxmlformats.org/officeDocument/2006/relationships" xmlns:m="http://schemas.openxmlformats.org/officeDocument/2006/math" xmlns:v="urn:schemas-microsoft-com:vml" xmlns:wp14="http://schemas.microsoft.com/office/word/2010/wordprocessingDrawing" xmlns:wp="http://schemas.openxmlformats.org/drawingml/2006/wordprocessingDrawing" xmlns:w10="urn:schemas-microsoft-com:office:word" xmlns:w="http://schemas.openxmlformats.org/wordprocessingml/2006/main" xmlns:w14="http://schemas.microsoft.com/office/word/2010/wordml" xmlns:w15="http://schemas.microsoft.com/office/word/2012/wordml" xmlns:wpg="http://schemas.microsoft.com/office/word/2010/wordprocessingGroup" xmlns:wpi="http://schemas.microsoft.com/office/word/2010/wordprocessingInk" xmlns:wne="http://schemas.microsoft.com/office/word/2006/wordml" xmlns:wps="http://schemas.microsoft.com/office/word/2010/wordprocessingShape" mc:Ignorable="w14 w15 wp14">
   <w:body>
-    <w:p>
-      <w:bookmarkStart w:id="0" w:name="_GoBack"/>
-      <w:bookmarkEnd w:id="0"/>
-    </w:p>
+    <w:p/>
     <w:p>
       <w:pPr>
         <w:spacing w:after="0" w:line="240" w:lineRule="auto"/>
@@ -186,7 +183,15 @@
     <w:p>
       <w:r>
         <w:tab/>
-        <w:t xml:space="preserve">"This text is being provided in a rough draft format.  Communication Access Realtime Translation (CART) is provided in order to facilitate communication accessibility and may not be a totally verbatim record of the proceedings." </w:t>
+        <w:t xml:space="preserve">"This text is being provided in a rough draft format.  Communication Access </w:t>
+      </w:r>
+      <w:proofErr w:type="spellStart"/>
+      <w:r>
+        <w:t>Realtime</w:t>
+      </w:r>
+      <w:proofErr w:type="spellEnd"/>
+      <w:r>
+        <w:t xml:space="preserve"> Translation (CART) is provided in order to facilitate communication accessibility and may not be a totally verbatim record of the proceedings." </w:t>
       </w:r>
     </w:p>
     <w:p>
@@ -232,7 +237,15 @@
     <w:p>
       <w:r>
         <w:tab/>
-        <w:t xml:space="preserve">It is 10:00 a.m. on my end, so... we'll get started.  Welcome, everyone, my name is Katie Allen from the Institute for Community Inclusion.  Just going to go over a few things, like I've been saying, as you've been joining, before we get started and introduce our presenter for today.  I'm going to share the caption link once more for those who just joined, if you want to see captions for today's webinar.  I'll type that right here in the chat box.  For those who are new to Zoom, I'll go over a few features for you.  You'll see there's a black bar, either on the bottom or top of your screen, you may need to hover your mouse over that to see it there.  And on that bar, you'll have an option to click the chat box.  If you click on that chat icon, you should be able to type your questions or comments in the chat box during the presentation and you'll want to make sure that when you type in the box that you have the drop down menu that says all panelists and attendees, so that you're asking your questions or that your comments are going to everyone who is viewing the webinar. </w:t>
+        <w:t xml:space="preserve">It is 10:00 a.m. on my end, so... we'll get started.  Welcome, everyone, my name is Katie Allen from the Institute for Community Inclusion.  Just going to go over a few things, like I've been saying, as you've been joining, before we get started and introduce our presenter for today.  I'm going to share the caption link once more for those who just joined, if you want to see captions for today's webinar.  I'll type that right here in the chat box.  For those who are new to Zoom, I'll go over a few features for you.  You'll see there's a black bar, either on the bottom or top of your screen, you may need to hover your mouse over that to see it there.  And on that bar, you'll have an option to click the chat box.  If you click on that chat icon, you should be able to type your questions or comments in the chat box during the presentation and you'll want to make sure that when you type in the box that you have the </w:t>
+      </w:r>
+      <w:proofErr w:type="gramStart"/>
+      <w:r>
+        <w:t>drop down</w:t>
+      </w:r>
+      <w:proofErr w:type="gramEnd"/>
+      <w:r>
+        <w:t xml:space="preserve"> menu that says all panelists and attendees, so that you're asking your questions or that your comments are going to everyone who is viewing the webinar. </w:t>
       </w:r>
     </w:p>
     <w:p>
@@ -289,45 +302,122 @@
     <w:p>
       <w:r>
         <w:tab/>
-        <w:t xml:space="preserve">So... it's because of questions like these that we put together this advisory which we hope will be helpful to educators in the field and to all the other people who partner with those educators.  I want to clarify from the very beginning, there's been confusion about this, this advisory is not about the small number of students who have not passed the MCAST or not met local graduation requirements and have a clear entitlement under IDEA to be enrolled in schools and to receive special education services until the 22nd birthday.  That's not these students.  </w:t>
+        <w:t xml:space="preserve">So... it's because of questions like these that we put together this advisory which we hope will be helpful to educators in the field and to all the other people who partner with those educators.  I want to clarify from the very beginning, there's been confusion about this, this advisory is not about the small number of students who have not passed the </w:t>
+      </w:r>
+      <w:r>
+        <w:t>MCAS</w:t>
+      </w:r>
+      <w:bookmarkStart w:id="0" w:name="_GoBack"/>
+      <w:ins w:id="1" w:author="Green, Amanda (ESE)" w:date="2018-06-07T09:31:00Z">
+        <w:r>
+          <w:t xml:space="preserve"> </w:t>
+        </w:r>
+      </w:ins>
+      <w:bookmarkEnd w:id="0"/>
+      <w:r>
+        <w:t xml:space="preserve">or not met local graduation requirements and have a clear entitlement under IDEA to be enrolled in schools and to receive special education services until the 22nd birthday.  That's not these students.  </w:t>
       </w:r>
     </w:p>
     <w:p>
       <w:r>
         <w:lastRenderedPageBreak/>
         <w:tab/>
-        <w:t xml:space="preserve">Instead, this advisory is about students who have passed the MCAS and met local graduation requirements.  Students with IEPs and then, their families and students have been what's been termed refusing the diploma.  I'll talk about why that's really not the term to use.  Students who don't have IEPs cannot refuse a diploma, right?  So... any given student, if you don't show up on graduation day and don't pick up your diploma, it doesn't mean you don't graduate.  So... that's equally true for students with IEPs.  I'll discuss what really we believe the questions are, that need to be answered during the course of this presentation.  </w:t>
-      </w:r>
-    </w:p>
-    <w:p>
-      <w:r>
-        <w:tab/>
-        <w:t xml:space="preserve">So... graduation with a regular high school diploma under IDEA ends a students eligibility for special education and related services.  If you graduate, it's not okay to provide you, the student, with special education services using IDEA funds after that graduation.  </w:t>
-      </w:r>
-    </w:p>
-    <w:p>
-      <w:r>
-        <w:tab/>
-        <w:t xml:space="preserve">Now... it says regular high school diploma.  I want to clarify that in Massachusetts, we have just one regular high school diploma and IDEA defines a regular diploma as a diploma that is fully aligned with the state's academic standards.  So... we have just one.  It doesn't refer to the HiSET or GED which are not fully aligned with state's academic standards.  </w:t>
-      </w:r>
-    </w:p>
-    <w:p>
-      <w:r>
-        <w:tab/>
-        <w:t xml:space="preserve">Graduation is a change in placement.  And that means it's subject to procedural protections under IDEA.  And I'll explain more about that in subsequent slides.  There are certain standard dispute resolution procedures which families have the right to, families and schools can engage in if there's a dispute about a change in the student's placement.  In Massachusetts we have one regular diploma.  All students must meet two standards.  You have to meet the competency and standard and the local requirements that each school district sets.  The key thing with this advisory, students with IEPs, students receiving special education services, these two criteria are prerequisites only.  The law doesn't say the diploma must be issued if you meet those two standards.  In fact... there was a 2010 U.S. district court decision in Massachusetts which clarified that if it were a requirement to graduate a student, if they had met those two standards only, then this would incentivize districts to rush students throughout without properly providing them with special education services. </w:t>
+        <w:t xml:space="preserve">Instead, this advisory is about students who have passed the MCAS and met local graduation requirements.  Students with IEPs and then, their families and students have been what's been termed refusing the diploma.  I'll talk about why that's really not the term to use.  Students who don't have IEPs cannot refuse a diploma, right?  So... any given student, if you don't show up on graduation day and don't pick up your diploma, it doesn't mean you don't graduate.  So... that's equally true for students with IEPs.  I'll discuss what </w:t>
+      </w:r>
+      <w:proofErr w:type="gramStart"/>
+      <w:r>
+        <w:t>really</w:t>
+      </w:r>
+      <w:proofErr w:type="gramEnd"/>
+      <w:r>
+        <w:t xml:space="preserve"> we believe the questions are, that need to be answered during the course of this presentation.  </w:t>
+      </w:r>
+    </w:p>
+    <w:p>
+      <w:r>
+        <w:tab/>
+        <w:t xml:space="preserve">So... graduation with a regular high school diploma under IDEA ends a </w:t>
+      </w:r>
+      <w:proofErr w:type="gramStart"/>
+      <w:r>
+        <w:t>students</w:t>
+      </w:r>
+      <w:proofErr w:type="gramEnd"/>
+      <w:r>
+        <w:t xml:space="preserve"> eligibility for special education and related services.  If you graduate, it's not okay to provide you, the student, with special education services using IDEA funds after that graduation.  </w:t>
+      </w:r>
+    </w:p>
+    <w:p>
+      <w:r>
+        <w:tab/>
+        <w:t xml:space="preserve">Now... it says regular high school diploma.  I want to clarify that in Massachusetts, we have just one regular high school diploma and IDEA defines a regular diploma as a diploma that is fully aligned with the state's academic standards.  So... we have just one.  It doesn't refer to the </w:t>
+      </w:r>
+      <w:proofErr w:type="spellStart"/>
+      <w:r>
+        <w:t>HiSET</w:t>
+      </w:r>
+      <w:proofErr w:type="spellEnd"/>
+      <w:r>
+        <w:t xml:space="preserve"> or GED which are not fully aligned with state's academic standards.  </w:t>
+      </w:r>
+    </w:p>
+    <w:p>
+      <w:r>
+        <w:tab/>
+        <w:t xml:space="preserve">Graduation is a change in placement.  And that means it's subject to procedural protections under IDEA.  And I'll explain more about that in subsequent slides.  There are certain standard dispute resolution procedures which families have the right to, families and schools can engage in if there's a dispute about a change in the student's placement.  In </w:t>
+      </w:r>
+      <w:proofErr w:type="gramStart"/>
+      <w:r>
+        <w:t>Massachusetts</w:t>
+      </w:r>
+      <w:proofErr w:type="gramEnd"/>
+      <w:r>
+        <w:t xml:space="preserve"> we have one regular diploma.  All students must meet two standards.  You have to meet the competency and standard and the local requirements that each school district sets.  The key thing with this advisory, students with IEPs, students receiving special education services, these two criteria are prerequisites only.  The law doesn't say the diploma must be issued if you meet those two standards.  In </w:t>
+      </w:r>
+      <w:proofErr w:type="gramStart"/>
+      <w:r>
+        <w:t>fact</w:t>
+      </w:r>
+      <w:proofErr w:type="gramEnd"/>
+      <w:r>
+        <w:t xml:space="preserve">... there was a 2010 U.S. district court decision in Massachusetts which clarified that if it were a requirement to graduate a student, if they had met those two standards only, then this would incentivize districts to rush students throughout without properly providing them with special education services. </w:t>
       </w:r>
     </w:p>
     <w:p>
       <w:r>
         <w:lastRenderedPageBreak/>
         <w:tab/>
-        <w:t xml:space="preserve">So... that is not the case.  Parenthetically, I want to mention, because... especially because of the audience I'm speaking to today who might not be as familiar with schools and the whole idea of diplomas, when I say there's one regular diploma, I'm not referring to the certificates the districts may issue at their own discretion.  So you may hear that students are receiving certificates of achievement, attendance, completion, et cetera, those are not diplomas, those are something at the discretion of districts which are free to issue those if they like. </w:t>
-      </w:r>
-    </w:p>
-    <w:p>
-      <w:r>
-        <w:tab/>
-        <w:t xml:space="preserve">So... two standards for all students that they must meet.  They must pass the MCAS, must meet local graduation requirements.  Those are prerequisites to graduation.  Students with IEPs must also have a third requirement under IDEA.  That is that they have a right to Free and Appropriate Public Education.  This is called FAPE.  Free and Appropriate Public Education in the least restrictive environment.  I'm not going to talk about least restrictive environment today, but you may hear people refer to FAPE in the LRE.  It's FAPE I'm going to be speaking about and FAPE is what students must have in order to graduate.  If a student passes the MCAS they cannot be properly graduated if they haven't received FAPE.  We need to shift questions, the question isn't is the student ready to graduate or can the student refuse their diploma, the question is, has the student received a Free and Appropriate Public Education?  Has the district provided FAPE to the student.  </w:t>
+        <w:t xml:space="preserve">So... that is not the case.  Parenthetically, I want to mention, because... especially because of the audience I'm speaking to today who might not be as familiar with schools and the whole idea of diplomas, when I say there's one regular diploma, I'm not referring to the certificates the districts may issue at their own discretion.  </w:t>
+      </w:r>
+      <w:proofErr w:type="gramStart"/>
+      <w:r>
+        <w:t>So</w:t>
+      </w:r>
+      <w:proofErr w:type="gramEnd"/>
+      <w:r>
+        <w:t xml:space="preserve"> you may hear that students are receiving certificates of achievement, attendance, completion, et cetera, those are not diplomas, those are something at the discretion of districts which are free to issue those if they like. </w:t>
+      </w:r>
+    </w:p>
+    <w:p>
+      <w:r>
+        <w:tab/>
+        <w:t xml:space="preserve">So... two standards for all students that they must meet.  They must pass the MCAS, must meet local graduation requirements.  Those are prerequisites to graduation.  Students with IEPs must also have a third requirement under IDEA.  That is that they have a right to Free and Appropriate Public Education.  This is called FAPE.  Free and Appropriate Public Education in the least restrictive environment.  I'm not going to talk about least restrictive environment today, but you may hear people refer to FAPE in the LRE.  It's FAPE I'm going to be speaking about and FAPE is what students must have in order to graduate.  If a student passes the MCAS they cannot be properly graduated if they haven't received FAPE.  We need to shift questions, the question isn't </w:t>
+      </w:r>
+      <w:proofErr w:type="gramStart"/>
+      <w:r>
+        <w:t>is</w:t>
+      </w:r>
+      <w:proofErr w:type="gramEnd"/>
+      <w:r>
+        <w:t xml:space="preserve"> the student ready to graduate or can the student refuse their diploma, the question is, has the student received a Free and Appropriate Public Education?  Has the district provided FAPE to the </w:t>
+      </w:r>
+      <w:proofErr w:type="gramStart"/>
+      <w:r>
+        <w:t>student.</w:t>
+      </w:r>
+      <w:proofErr w:type="gramEnd"/>
+      <w:r>
+        <w:t xml:space="preserve">  </w:t>
       </w:r>
     </w:p>
     <w:p>
@@ -343,11 +433,32 @@
     <w:p>
       <w:r>
         <w:tab/>
-        <w:t xml:space="preserve">Last March, the Supreme Court ruled on a decision that made a lot of us very excited, which is called Endrew F versus Douglas County School District.  The advisory was put out on the </w:t>
-      </w:r>
+        <w:t xml:space="preserve">Last March, the Supreme Court ruled on a decision that made a lot of us very excited, which is called </w:t>
+      </w:r>
+      <w:proofErr w:type="spellStart"/>
+      <w:r>
+        <w:t>Endrew</w:t>
+      </w:r>
+      <w:proofErr w:type="spellEnd"/>
+      <w:r>
+        <w:t xml:space="preserve"> F versus Douglas County School District.  The advisory was put out on the </w:t>
+      </w:r>
+      <w:proofErr w:type="spellStart"/>
       <w:r>
         <w:lastRenderedPageBreak/>
-        <w:t xml:space="preserve">Endrew case.  You can find that case online if you'd like to do that.  The U.S. Department of Education put out questions on the Endrew case, that's a link on the slide for that document.  </w:t>
+        <w:t>Endrew</w:t>
+      </w:r>
+      <w:proofErr w:type="spellEnd"/>
+      <w:r>
+        <w:t xml:space="preserve"> case.  You can find that case online if you'd like to do that.  The U.S. Department of Education put out questions on the </w:t>
+      </w:r>
+      <w:proofErr w:type="spellStart"/>
+      <w:r>
+        <w:t>Endrew</w:t>
+      </w:r>
+      <w:proofErr w:type="spellEnd"/>
+      <w:r>
+        <w:t xml:space="preserve"> case, that's a link on the slide for that document.  </w:t>
       </w:r>
     </w:p>
     <w:p>
@@ -408,7 +519,14 @@
     <w:p>
       <w:r>
         <w:tab/>
-        <w:t xml:space="preserve">However... IDEA does provide for revisiting the IEP if the student isn't making progress that the IEP team expects.  This highlights an important role of assessment.  I always say good assessment is the engine that drives the IEP process.  Unless you have good assessment, you don't know the student. </w:t>
+      </w:r>
+      <w:proofErr w:type="gramStart"/>
+      <w:r>
+        <w:t>However</w:t>
+      </w:r>
+      <w:proofErr w:type="gramEnd"/>
+      <w:r>
+        <w:t xml:space="preserve">... IDEA does provide for revisiting the IEP if the student isn't making progress that the IEP team expects.  This highlights an important role of assessment.  I always say good assessment is the engine that drives the IEP process.  Unless you have good assessment, you don't know the student. </w:t>
       </w:r>
     </w:p>
     <w:p>
@@ -430,8 +548,13 @@
     <w:p>
       <w:r>
         <w:tab/>
-        <w:t>So... secondary transition.  Let's talk about that.  Secondary transition services need to be provided by age 14 onward.  And here's some of the language of IDEA, which describes what those services should look like.  The services are supposed to be coordinated and they're supposed to be within a results</w:t>
-      </w:r>
+        <w:t xml:space="preserve">So... secondary transition.  Let's talk about that.  Secondary transition services need to be provided by age 14 onward.  And here's some of the language of IDEA, which describes what those services should look like.  The services are supposed to be coordinated and they're supposed to be within </w:t>
+      </w:r>
+      <w:proofErr w:type="gramStart"/>
+      <w:r>
+        <w:t>a results</w:t>
+      </w:r>
+      <w:proofErr w:type="gramEnd"/>
       <w:r>
         <w:noBreakHyphen/>
         <w:t xml:space="preserve">oriented process.  That's focused on improving academic and functional achievement of a child with a disability to facilitate that child's movement from school to adult life. </w:t>
@@ -575,7 +698,15 @@
       </w:r>
       <w:r>
         <w:noBreakHyphen/>
-        <w:t>bound student's academically tracked IEP with their need for goals and services related to the four post</w:t>
+        <w:t xml:space="preserve">bound </w:t>
+      </w:r>
+      <w:proofErr w:type="gramStart"/>
+      <w:r>
+        <w:t>student's</w:t>
+      </w:r>
+      <w:proofErr w:type="gramEnd"/>
+      <w:r>
+        <w:t xml:space="preserve"> academically tracked IEP with their need for goals and services related to the four post</w:t>
       </w:r>
       <w:r>
         <w:noBreakHyphen/>
@@ -623,7 +754,15 @@
       </w:r>
       <w:r>
         <w:noBreakHyphen/>
-        <w:t xml:space="preserve"> I'd say that's a systemic question for school administrations and it'd be an interesting conversation for agencies to have with school administrations, I think.  You know... the more awareness we can raise around these issues, the better.  The Department of Ed raises that issue systemically.  I talked about reimagining school.  This is part of that reimagination.  Schools are built to, for </w:t>
+        <w:t xml:space="preserve"> I'd say that's a systemic question for school administrations and it'd be an interesting conversation for agencies to have with school administrations, I think.  You know... the more awareness we can raise around these issues, the better.  The Department of Ed raises that issue systemically.  I talked about reimagining school.  This is part of that </w:t>
+      </w:r>
+      <w:proofErr w:type="spellStart"/>
+      <w:r>
+        <w:t>reimagination</w:t>
+      </w:r>
+      <w:proofErr w:type="spellEnd"/>
+      <w:r>
+        <w:t xml:space="preserve">.  Schools are built to, for </w:t>
       </w:r>
       <w:r>
         <w:noBreakHyphen/>
@@ -678,7 +817,21 @@
       </w:r>
       <w:r>
         <w:noBreakHyphen/>
-        <w:t xml:space="preserve">centered process, where you can really think big... and you can involve, certainly, the school, the teacher, the guidance counselor, the work and learning coordinator, you can also include families and students and employers and neighbors and coaches and friends and anybody that you can think of can be recorded on the transition planning form.  That's not true with the IEP.  The IEP is a contract spelling out what the school will do.  You can put everybody's voices on the IEP.  </w:t>
+        <w:t xml:space="preserve">centered process, where you can really think big... and you can involve, certainly, the school, the teacher, the guidance counselor, the work and learning coordinator, you can also include families and students and employers and neighbors and coaches and friends and anybody that you can think of can be recorded on the transition planning form.  That's not true with the IEP.  The IEP is a contract spelling out what the school will do.  </w:t>
+      </w:r>
+      <w:r>
+        <w:t>You can</w:t>
+      </w:r>
+      <w:ins w:id="2" w:author="Green, Amanda (ESE)" w:date="2018-06-07T09:32:00Z">
+        <w:r>
+          <w:t>’t</w:t>
+        </w:r>
+      </w:ins>
+      <w:r>
+        <w:t xml:space="preserve"> put everybody's voices on the IEP.</w:t>
+      </w:r>
+      <w:r>
+        <w:t xml:space="preserve">  </w:t>
       </w:r>
     </w:p>
     <w:p>
@@ -691,7 +844,15 @@
       <w:r>
         <w:lastRenderedPageBreak/>
         <w:tab/>
-        <w:t xml:space="preserve">At that point, on the IEP, after it's cut and pasted into the IEP, other people on the IEP team, if they wish, can put down the ideas and thoughts they have about the students vision for the next one to five years as the form says.  </w:t>
+        <w:t xml:space="preserve">At that point, on the IEP, after it's cut and pasted into the IEP, other people on the IEP team, if they wish, can put down the ideas and thoughts they have about the </w:t>
+      </w:r>
+      <w:proofErr w:type="gramStart"/>
+      <w:r>
+        <w:t>students</w:t>
+      </w:r>
+      <w:proofErr w:type="gramEnd"/>
+      <w:r>
+        <w:t xml:space="preserve"> vision for the next one to five years as the form says.  </w:t>
       </w:r>
     </w:p>
     <w:p>
@@ -716,7 +877,15 @@
     <w:p>
       <w:r>
         <w:tab/>
-        <w:t xml:space="preserve">&gt;&gt; Katie:  Thank you.  So from Rachael.  I work with students 18 to 22, so sometimes a student is transferred to me and I find out they're graduating that school year and have areas I think the school should have been working on since age 14.  What is an appropriate way to work with the IEP team as a new member in those meetings?  </w:t>
+        <w:t xml:space="preserve">&gt;&gt; Katie:  Thank you.  </w:t>
+      </w:r>
+      <w:proofErr w:type="gramStart"/>
+      <w:r>
+        <w:t>So</w:t>
+      </w:r>
+      <w:proofErr w:type="gramEnd"/>
+      <w:r>
+        <w:t xml:space="preserve"> from Rachael.  I work with students 18 to 22, so sometimes a student is transferred to me and I find out they're graduating that school year and have areas I think the school should have been working on since age 14.  What is an appropriate way to work with the IEP team as a new member in those meetings?  </w:t>
       </w:r>
     </w:p>
     <w:p>
@@ -780,7 +949,15 @@
       </w:r>
       <w:r>
         <w:noBreakHyphen/>
-        <w:t xml:space="preserve"> [captioner missed the rest of the question]. </w:t>
+        <w:t> [</w:t>
+      </w:r>
+      <w:proofErr w:type="spellStart"/>
+      <w:r>
+        <w:t>captioner</w:t>
+      </w:r>
+      <w:proofErr w:type="spellEnd"/>
+      <w:r>
+        <w:t xml:space="preserve"> missed the rest of the question]. </w:t>
       </w:r>
     </w:p>
     <w:p>
@@ -822,7 +999,18 @@
     <w:p>
       <w:r>
         <w:tab/>
-        <w:t xml:space="preserve">So... that happens too.  Let's talk about documentation on the IEP.  IEP aid is being improved and changed.  That'll be happening over the next couple years.  The current IEP form and IEP8 has a place where you can include additional information and that would be the place to record agency </w:t>
+        <w:t xml:space="preserve">So... that happens too.  Let's talk about documentation on the IEP.  </w:t>
+      </w:r>
+      <w:ins w:id="3" w:author="Green, Amanda (ESE)" w:date="2018-06-07T09:33:00Z">
+        <w:r>
+          <w:t xml:space="preserve">The </w:t>
+        </w:r>
+      </w:ins>
+      <w:r>
+        <w:t>IEP is being improved and changed.</w:t>
+      </w:r>
+      <w:r>
+        <w:t xml:space="preserve">  That'll be happening over the next couple years.  The current IEP form and IEP8 has a place where you can include additional information and that would be the place to record agency </w:t>
       </w:r>
       <w:r>
         <w:noBreakHyphen/>
@@ -884,7 +1072,15 @@
     <w:p>
       <w:r>
         <w:tab/>
-        <w:t xml:space="preserve">Can you elaborate on how school districts should contact DD is about graduation date changes.  If someone originally planned to graduate at 22, is now, with minimal notice, will be graduating earlier.  Decreasing transition planning time.  </w:t>
+        <w:t xml:space="preserve">Can you elaborate on how school districts should contact DD is about graduation date </w:t>
+      </w:r>
+      <w:proofErr w:type="gramStart"/>
+      <w:r>
+        <w:t>changes.</w:t>
+      </w:r>
+      <w:proofErr w:type="gramEnd"/>
+      <w:r>
+        <w:t xml:space="preserve">  If someone originally planned to graduate at 22, is now, with minimal notice, will be graduating earlier.  Decreasing transition planning time.  </w:t>
       </w:r>
     </w:p>
     <w:p>
@@ -908,7 +1104,15 @@
     <w:p>
       <w:r>
         <w:tab/>
-        <w:t xml:space="preserve">&gt;&gt; Katie:  Thanks, Victor.  I was just sharing your contact in the chat for those who have additional questions also.  And we have a few more questions and we have a little more time.  Let me get back to the list.  Hako asks for students attending vocational, technical schools, how can an IEP be implemented in </w:t>
+        <w:t xml:space="preserve">&gt;&gt; Katie:  Thanks, Victor.  I was just sharing your contact in the chat for those who have additional questions also.  And we have a few more questions and we have a little more time.  Let me get back to the list.  </w:t>
+      </w:r>
+      <w:proofErr w:type="spellStart"/>
+      <w:r>
+        <w:t>Hako</w:t>
+      </w:r>
+      <w:proofErr w:type="spellEnd"/>
+      <w:r>
+        <w:t xml:space="preserve"> asks for students attending vocational, technical schools, how can an IEP be implemented in </w:t>
       </w:r>
       <w:r>
         <w:lastRenderedPageBreak/>
@@ -925,13 +1129,37 @@
       </w:r>
       <w:r>
         <w:tab/>
-        <w:t xml:space="preserve">&gt;&gt; Katie:  For students attending a voc tech school, how can an IEP be implemented if the student met the requirements but the team agrees the student needs another year. </w:t>
-      </w:r>
-    </w:p>
-    <w:p>
-      <w:r>
-        <w:tab/>
-        <w:t xml:space="preserve">&gt;&gt; Amanda:  When you say met graduation requirements, there are three.  MCAS, local requirements and FAPE.  So, I'm going to assume you met they passed the MCAS and met local requirements, but haven't fully received FAPE.  In which case, it's up to the IEP team at the voc tech school to decide what supports and services the student needs.  Same as any other student, no matter where they are.  In order to move them closer toward achieving their goals and it's up to the IEP team to decide what's appropriate.  I couldn't make the blanket statement about what you know... voc tech schools should do that's different from any other school. </w:t>
+        <w:t xml:space="preserve">&gt;&gt; Katie:  For students attending a </w:t>
+      </w:r>
+      <w:proofErr w:type="spellStart"/>
+      <w:r>
+        <w:t>voc</w:t>
+      </w:r>
+      <w:proofErr w:type="spellEnd"/>
+      <w:r>
+        <w:t xml:space="preserve"> tech school, how can an IEP be implemented if the student met the requirements but the team agrees the student needs another year. </w:t>
+      </w:r>
+    </w:p>
+    <w:p>
+      <w:r>
+        <w:tab/>
+        <w:t xml:space="preserve">&gt;&gt; Amanda:  When you say met graduation requirements, there are three.  MCAS, local requirements and FAPE.  So, I'm going to assume you met they passed the MCAS and met local requirements, but haven't fully received FAPE.  In which case, it's up to the IEP team at the </w:t>
+      </w:r>
+      <w:proofErr w:type="spellStart"/>
+      <w:r>
+        <w:t>voc</w:t>
+      </w:r>
+      <w:proofErr w:type="spellEnd"/>
+      <w:r>
+        <w:t xml:space="preserve"> tech school to decide what supports and services the student needs.  Same as any other student, no matter where they are.  In order to move them closer toward achieving their goals and it's up to the IEP team to decide what's appropriate.  I couldn't make the blanket statement about what you know... </w:t>
+      </w:r>
+      <w:proofErr w:type="spellStart"/>
+      <w:r>
+        <w:t>voc</w:t>
+      </w:r>
+      <w:proofErr w:type="spellEnd"/>
+      <w:r>
+        <w:t xml:space="preserve"> tech schools should do that's different from any other school. </w:t>
       </w:r>
     </w:p>
     <w:p>
@@ -943,7 +1171,16 @@
     <w:p>
       <w:r>
         <w:tab/>
-        <w:t xml:space="preserve">&gt;&gt; Amanda:  If the school is siding with the student, I'm happy to hear that.  The student, if they're their own legal guardian, has the legal, I'd say, human right as an adult to make their own decisions, that is a whole sort of Pandora's box of questions.  Shot student be their own guardian?  Those are decisions and conversation that's should have happened well before the student reaches age 18, which is the age of majority.  </w:t>
+        <w:t xml:space="preserve">&gt;&gt; Amanda:  If the school is siding with the student, I'm happy to hear that.  The student, if they're their own legal guardian, has the legal, I'd say, human right as an adult to make their own decisions, that is a whole sort of Pandora's box of questions.  </w:t>
+      </w:r>
+      <w:r>
+        <w:t>Should students</w:t>
+      </w:r>
+      <w:r>
+        <w:t xml:space="preserve"> be their own guardian?</w:t>
+      </w:r>
+      <w:r>
+        <w:t xml:space="preserve">  Those are decisions and conversation that's should have happened well before the student reaches age 18, which is the age of majority.  </w:t>
       </w:r>
     </w:p>
     <w:p>
@@ -980,7 +1217,15 @@
     <w:p>
       <w:r>
         <w:tab/>
-        <w:t xml:space="preserve">&gt;&gt; Amanda:  What language should we use when talking about entitlement and graduation?  When you say it's the school districts are not clear... I assume you're talking historically they're not clear.  I think that's always true, you know... education is a world of jargon.  That's always a big challenge for us at state level and districts to speak in clear language.  </w:t>
+        <w:t xml:space="preserve">&gt;&gt; Amanda:  What language should we use when talking about entitlement and graduation?  When you say it's the school districts are not </w:t>
+      </w:r>
+      <w:proofErr w:type="gramStart"/>
+      <w:r>
+        <w:t>clear...</w:t>
+      </w:r>
+      <w:proofErr w:type="gramEnd"/>
+      <w:r>
+        <w:t xml:space="preserve"> I assume you're talking historically they're not clear.  I think that's always true, you know... education is a world of jargon.  That's always a big challenge for us at state level and districts to speak in clear language.  </w:t>
       </w:r>
     </w:p>
     <w:p>
@@ -1047,7 +1292,33 @@
     <w:p>
       <w:r>
         <w:tab/>
-        <w:t xml:space="preserve">That said, not every school district has a Parent Advisory Council simply because these things are run by parents and volunteer organizations.  You can understand that despite the best efforts of the school destruct to encourage parents to form their own education, sometimes that might not happen.  That mechanism does exist.  The large urban districts sometimes have family centers where they do provide these plans.  So... it's going on, but it's a continuing challenge, as I said, because of the numbers we're dealing with.  </w:t>
+        <w:t xml:space="preserve">That said, not every school district has a Parent Advisory Council simply because these things are run by parents and volunteer organizations.  You can understand that despite the </w:t>
+      </w:r>
+      <w:r>
+        <w:t xml:space="preserve">best efforts of the school </w:t>
+      </w:r>
+      <w:proofErr w:type="spellStart"/>
+      <w:r>
+        <w:t>destr</w:t>
+      </w:r>
+      <w:r>
+        <w:t>i</w:t>
+      </w:r>
+      <w:r>
+        <w:t>ct</w:t>
+      </w:r>
+      <w:proofErr w:type="spellEnd"/>
+      <w:r>
+        <w:t xml:space="preserve"> to encourage parents to form their own </w:t>
+      </w:r>
+      <w:r>
+        <w:t>organization</w:t>
+      </w:r>
+      <w:r>
+        <w:t>,</w:t>
+      </w:r>
+      <w:r>
+        <w:t xml:space="preserve"> sometimes that might not happen.  That mechanism does exist.  The large urban districts sometimes have family centers where they do provide these plans.  So... it's going on, but it's a continuing challenge, as I said, because of the numbers we're dealing with.  </w:t>
       </w:r>
     </w:p>
     <w:p>
@@ -1104,7 +1375,15 @@
     <w:p>
       <w:r>
         <w:tab/>
-        <w:t>"This text is being provided in a rough draft format.  Communication Access Realtime Translation (CART) is provided in order to facilitate communication accessibility and may not be a totally verbatim record of the proceedings."</w:t>
+        <w:t xml:space="preserve">"This text is being provided in a rough draft format.  Communication Access </w:t>
+      </w:r>
+      <w:proofErr w:type="spellStart"/>
+      <w:r>
+        <w:t>Realtime</w:t>
+      </w:r>
+      <w:proofErr w:type="spellEnd"/>
+      <w:r>
+        <w:t xml:space="preserve"> Translation (CART) is provided in order to facilitate communication accessibility and may not be a totally verbatim record of the proceedings."</w:t>
       </w:r>
     </w:p>
     <w:sectPr>
@@ -1115,6 +1394,14 @@
     </w:sectPr>
   </w:body>
 </w:document>
+</file>
+
+<file path=word/people.xml><?xml version="1.0" encoding="utf-8"?>
+<w15:people xmlns:wpc="http://schemas.microsoft.com/office/word/2010/wordprocessingCanvas" xmlns:mo="http://schemas.microsoft.com/office/mac/office/2008/main" xmlns:mc="http://schemas.openxmlformats.org/markup-compatibility/2006" xmlns:mv="urn:schemas-microsoft-com:mac:vml" xmlns:o="urn:schemas-microsoft-com:office:office" xmlns:r="http://schemas.openxmlformats.org/officeDocument/2006/relationships" xmlns:m="http://schemas.openxmlformats.org/officeDocument/2006/math" xmlns:v="urn:schemas-microsoft-com:vml" xmlns:wp14="http://schemas.microsoft.com/office/word/2010/wordprocessingDrawing" xmlns:wp="http://schemas.openxmlformats.org/drawingml/2006/wordprocessingDrawing" xmlns:w10="urn:schemas-microsoft-com:office:word" xmlns:w="http://schemas.openxmlformats.org/wordprocessingml/2006/main" xmlns:w14="http://schemas.microsoft.com/office/word/2010/wordml" xmlns:w15="http://schemas.microsoft.com/office/word/2012/wordml" xmlns:wpg="http://schemas.microsoft.com/office/word/2010/wordprocessingGroup" xmlns:wpi="http://schemas.microsoft.com/office/word/2010/wordprocessingInk" xmlns:wne="http://schemas.microsoft.com/office/word/2006/wordml" xmlns:wps="http://schemas.microsoft.com/office/word/2010/wordprocessingShape" mc:Ignorable="w14 w15 wp14">
+  <w15:person w15:author="Green, Amanda (ESE)">
+    <w15:presenceInfo w15:providerId="AD" w15:userId="S-1-5-21-875326689-928589111-1252796590-16606"/>
+  </w15:person>
+</w15:people>
 </file>
 
 <file path=word/styles.xml><?xml version="1.0" encoding="utf-8"?>
@@ -1537,6 +1824,36 @@
     <w:semiHidden/>
     <w:unhideWhenUsed/>
   </w:style>
+  <w:style w:type="paragraph" w:styleId="BalloonText">
+    <w:name w:val="Balloon Text"/>
+    <w:basedOn w:val="Normal"/>
+    <w:link w:val="BalloonTextChar"/>
+    <w:uiPriority w:val="99"/>
+    <w:semiHidden/>
+    <w:unhideWhenUsed/>
+    <w:rsid w:val="00085186"/>
+    <w:pPr>
+      <w:spacing w:after="0" w:line="240" w:lineRule="auto"/>
+    </w:pPr>
+    <w:rPr>
+      <w:rFonts w:ascii="Segoe UI" w:hAnsi="Segoe UI" w:cs="Segoe UI"/>
+      <w:sz w:val="18"/>
+      <w:szCs w:val="18"/>
+    </w:rPr>
+  </w:style>
+  <w:style w:type="character" w:customStyle="1" w:styleId="BalloonTextChar">
+    <w:name w:val="Balloon Text Char"/>
+    <w:basedOn w:val="DefaultParagraphFont"/>
+    <w:link w:val="BalloonText"/>
+    <w:uiPriority w:val="99"/>
+    <w:semiHidden/>
+    <w:rsid w:val="00085186"/>
+    <w:rPr>
+      <w:rFonts w:ascii="Segoe UI" w:hAnsi="Segoe UI" w:cs="Segoe UI"/>
+      <w:sz w:val="18"/>
+      <w:szCs w:val="18"/>
+    </w:rPr>
+  </w:style>
 </w:styles>
 </file>
 

--- a/_site/files/ICI Secondary Transition Services Webinar Transcript_6.4.18.docx
+++ b/_site/files/ICI Secondary Transition Services Webinar Transcript_6.4.18.docx
@@ -307,13 +307,9 @@
       <w:r>
         <w:t>MCAS</w:t>
       </w:r>
-      <w:bookmarkStart w:id="0" w:name="_GoBack"/>
-      <w:ins w:id="1" w:author="Green, Amanda (ESE)" w:date="2018-06-07T09:31:00Z">
-        <w:r>
-          <w:t xml:space="preserve"> </w:t>
-        </w:r>
-      </w:ins>
-      <w:bookmarkEnd w:id="0"/>
+      <w:r>
+        <w:t xml:space="preserve"> </w:t>
+      </w:r>
       <w:r>
         <w:t xml:space="preserve">or not met local graduation requirements and have a clear entitlement under IDEA to be enrolled in schools and to receive special education services until the 22nd birthday.  That's not these students.  </w:t>
       </w:r>
@@ -662,7 +658,12 @@
     <w:p>
       <w:r>
         <w:tab/>
-        <w:t xml:space="preserve">I hope this happens, I know that I just got a call last week that didn't look like it was going to happen and they were having a FAPE dispute.  I was a little disappointed in that.  Our hope is that the district will allow students to walk in this circumstance.  There is no law which says they must.  </w:t>
+        <w:t>I hope this happens, I kno</w:t>
+      </w:r>
+      <w:bookmarkStart w:id="0" w:name="_GoBack"/>
+      <w:bookmarkEnd w:id="0"/>
+      <w:r>
+        <w:t xml:space="preserve">w that I just got a call last week that didn't look like it was going to happen and they were having a FAPE dispute.  I was a little disappointed in that.  Our hope is that the district will allow students to walk in this circumstance.  There is no law which says they must.  </w:t>
       </w:r>
     </w:p>
     <w:p>
@@ -822,11 +823,9 @@
       <w:r>
         <w:t>You can</w:t>
       </w:r>
-      <w:ins w:id="2" w:author="Green, Amanda (ESE)" w:date="2018-06-07T09:32:00Z">
-        <w:r>
-          <w:t>’t</w:t>
-        </w:r>
-      </w:ins>
+      <w:r>
+        <w:t>’t</w:t>
+      </w:r>
       <w:r>
         <w:t xml:space="preserve"> put everybody's voices on the IEP.</w:t>
       </w:r>
@@ -1001,11 +1000,9 @@
         <w:tab/>
         <w:t xml:space="preserve">So... that happens too.  Let's talk about documentation on the IEP.  </w:t>
       </w:r>
-      <w:ins w:id="3" w:author="Green, Amanda (ESE)" w:date="2018-06-07T09:33:00Z">
-        <w:r>
-          <w:t xml:space="preserve">The </w:t>
-        </w:r>
-      </w:ins>
+      <w:r>
+        <w:t xml:space="preserve">The </w:t>
+      </w:r>
       <w:r>
         <w:t>IEP is being improved and changed.</w:t>
       </w:r>
@@ -1394,14 +1391,6 @@
     </w:sectPr>
   </w:body>
 </w:document>
-</file>
-
-<file path=word/people.xml><?xml version="1.0" encoding="utf-8"?>
-<w15:people xmlns:wpc="http://schemas.microsoft.com/office/word/2010/wordprocessingCanvas" xmlns:mo="http://schemas.microsoft.com/office/mac/office/2008/main" xmlns:mc="http://schemas.openxmlformats.org/markup-compatibility/2006" xmlns:mv="urn:schemas-microsoft-com:mac:vml" xmlns:o="urn:schemas-microsoft-com:office:office" xmlns:r="http://schemas.openxmlformats.org/officeDocument/2006/relationships" xmlns:m="http://schemas.openxmlformats.org/officeDocument/2006/math" xmlns:v="urn:schemas-microsoft-com:vml" xmlns:wp14="http://schemas.microsoft.com/office/word/2010/wordprocessingDrawing" xmlns:wp="http://schemas.openxmlformats.org/drawingml/2006/wordprocessingDrawing" xmlns:w10="urn:schemas-microsoft-com:office:word" xmlns:w="http://schemas.openxmlformats.org/wordprocessingml/2006/main" xmlns:w14="http://schemas.microsoft.com/office/word/2010/wordml" xmlns:w15="http://schemas.microsoft.com/office/word/2012/wordml" xmlns:wpg="http://schemas.microsoft.com/office/word/2010/wordprocessingGroup" xmlns:wpi="http://schemas.microsoft.com/office/word/2010/wordprocessingInk" xmlns:wne="http://schemas.microsoft.com/office/word/2006/wordml" xmlns:wps="http://schemas.microsoft.com/office/word/2010/wordprocessingShape" mc:Ignorable="w14 w15 wp14">
-  <w15:person w15:author="Green, Amanda (ESE)">
-    <w15:presenceInfo w15:providerId="AD" w15:userId="S-1-5-21-875326689-928589111-1252796590-16606"/>
-  </w15:person>
-</w15:people>
 </file>
 
 <file path=word/styles.xml><?xml version="1.0" encoding="utf-8"?>
@@ -1527,6 +1516,7 @@
     <w:lsdException w:name="HTML Sample" w:semiHidden="1" w:unhideWhenUsed="1"/>
     <w:lsdException w:name="HTML Typewriter" w:semiHidden="1" w:unhideWhenUsed="1"/>
     <w:lsdException w:name="HTML Variable" w:semiHidden="1" w:unhideWhenUsed="1"/>
+    <w:lsdException w:name="Normal Table" w:semiHidden="1" w:unhideWhenUsed="1"/>
     <w:lsdException w:name="annotation subject" w:semiHidden="1" w:unhideWhenUsed="1"/>
     <w:lsdException w:name="No List" w:semiHidden="1" w:unhideWhenUsed="1"/>
     <w:lsdException w:name="Outline List 1" w:semiHidden="1" w:unhideWhenUsed="1"/>
@@ -1572,9 +1562,11 @@
     <w:lsdException w:name="Table Subtle 1" w:semiHidden="1" w:unhideWhenUsed="1"/>
     <w:lsdException w:name="Table Subtle 2" w:semiHidden="1" w:unhideWhenUsed="1"/>
     <w:lsdException w:name="Table Web 1" w:semiHidden="1" w:unhideWhenUsed="1"/>
+    <w:lsdException w:name="Table Web 2" w:semiHidden="1" w:unhideWhenUsed="1"/>
     <w:lsdException w:name="Table Web 3" w:semiHidden="1" w:unhideWhenUsed="1"/>
     <w:lsdException w:name="Balloon Text" w:semiHidden="1" w:unhideWhenUsed="1"/>
     <w:lsdException w:name="Table Grid" w:uiPriority="39"/>
+    <w:lsdException w:name="Table Theme" w:semiHidden="1" w:unhideWhenUsed="1"/>
     <w:lsdException w:name="Placeholder Text" w:semiHidden="1"/>
     <w:lsdException w:name="No Spacing" w:uiPriority="1" w:qFormat="1"/>
     <w:lsdException w:name="Light Shading" w:uiPriority="60"/>
